--- a/[easy] Mirai.docx
+++ b/[easy] Mirai.docx
@@ -4,7 +4,15 @@
   <w:body>
     <w:p>
       <w:r>
-        <w:t>[info]</w:t>
+        <w:t>[</w:t>
+      </w:r>
+      <w:proofErr w:type="gramStart"/>
+      <w:r>
+        <w:t>info</w:t>
+      </w:r>
+      <w:proofErr w:type="gramEnd"/>
+      <w:r>
+        <w:t>]</w:t>
       </w:r>
     </w:p>
     <w:p>
@@ -173,12 +181,141 @@
     <w:p/>
     <w:p>
       <w:r>
-        <w:t>[nmap]</w:t>
-      </w:r>
-    </w:p>
-    <w:p>
-      <w:r>
-        <w:t xml:space="preserve">Le port est ouvert, </w:t>
+        <w:t>[</w:t>
+      </w:r>
+      <w:proofErr w:type="gramStart"/>
+      <w:r>
+        <w:t>nmap</w:t>
+      </w:r>
+      <w:proofErr w:type="gramEnd"/>
+      <w:r>
+        <w:t>]</w:t>
+      </w:r>
+    </w:p>
+    <w:p>
+      <w:r>
+        <w:t xml:space="preserve">Le port </w:t>
+      </w:r>
+      <w:r>
+        <w:t xml:space="preserve">80 </w:t>
+      </w:r>
+      <w:r>
+        <w:t>est ouvert,</w:t>
+      </w:r>
+      <w:r>
+        <w:t xml:space="preserve"> il contient juste une page d’accueil, nous allons faire une énumération de dossiers et de fichiers dessus avec dirsearch :</w:t>
+      </w:r>
+    </w:p>
+    <w:tbl>
+      <w:tblPr>
+        <w:tblStyle w:val="Grilledutableau"/>
+        <w:tblW w:w="0" w:type="auto"/>
+        <w:tblLook w:val="04A0" w:firstRow="1" w:lastRow="0" w:firstColumn="1" w:lastColumn="0" w:noHBand="0" w:noVBand="1"/>
+      </w:tblPr>
+      <w:tblGrid>
+        <w:gridCol w:w="9062"/>
+      </w:tblGrid>
+      <w:tr>
+        <w:tc>
+          <w:tcPr>
+            <w:tcW w:w="9062" w:type="dxa"/>
+          </w:tcPr>
+          <w:p>
+            <w:r>
+              <w:t xml:space="preserve">$ dirsearch -w wordlist -f -e </w:t>
+            </w:r>
+            <w:proofErr w:type="gramStart"/>
+            <w:r>
+              <w:rPr>
+                <w:rFonts w:cstheme="minorHAnsi"/>
+              </w:rPr>
+              <w:t>"</w:t>
+            </w:r>
+            <w:r>
+              <w:t>.php,.</w:t>
+            </w:r>
+            <w:proofErr w:type="gramEnd"/>
+            <w:r>
+              <w:t>txt</w:t>
+            </w:r>
+            <w:r>
+              <w:rPr>
+                <w:rFonts w:cstheme="minorHAnsi"/>
+              </w:rPr>
+              <w:t>"</w:t>
+            </w:r>
+            <w:r>
+              <w:rPr>
+                <w:rFonts w:cstheme="minorHAnsi"/>
+              </w:rPr>
+              <w:t xml:space="preserve"> -u http://10.10.10.68/</w:t>
+            </w:r>
+          </w:p>
+        </w:tc>
+      </w:tr>
+    </w:tbl>
+    <w:p>
+      <w:r>
+        <w:t xml:space="preserve"> </w:t>
+      </w:r>
+    </w:p>
+    <w:p>
+      <w:r>
+        <w:t>[</w:t>
+      </w:r>
+      <w:proofErr w:type="gramStart"/>
+      <w:r>
+        <w:t>dirsearch</w:t>
+      </w:r>
+      <w:proofErr w:type="gramEnd"/>
+      <w:r>
+        <w:t>]</w:t>
+      </w:r>
+    </w:p>
+    <w:p>
+      <w:r>
+        <w:t xml:space="preserve">Le contenu nous fait penser à </w:t>
+      </w:r>
+      <w:r>
+        <w:t xml:space="preserve">PI-Hole, qui est un </w:t>
+      </w:r>
+      <w:r>
+        <w:t>DNS</w:t>
+      </w:r>
+      <w:r>
+        <w:t xml:space="preserve"> pour éviter les publicités, ce qui coïncide avec le port 53 d’ouvert.</w:t>
+      </w:r>
+      <w:r>
+        <w:t xml:space="preserve"> </w:t>
+      </w:r>
+      <w:r>
+        <w:t xml:space="preserve">Vu que le service </w:t>
+      </w:r>
+      <w:proofErr w:type="spellStart"/>
+      <w:r>
+        <w:t>ssh</w:t>
+      </w:r>
+      <w:proofErr w:type="spellEnd"/>
+      <w:r>
+        <w:t xml:space="preserve"> tourne, il se peut que le couple identifiant/mot de passe soit celui par défaut, une recherche sur le site : indique que par défaut les </w:t>
+      </w:r>
+      <w:proofErr w:type="spellStart"/>
+      <w:r>
+        <w:t>credentials</w:t>
+      </w:r>
+      <w:proofErr w:type="spellEnd"/>
+      <w:r>
+        <w:t xml:space="preserve"> sont : </w:t>
+      </w:r>
+      <w:proofErr w:type="spellStart"/>
+      <w:proofErr w:type="gramStart"/>
+      <w:r>
+        <w:t>pi:raspberry</w:t>
+      </w:r>
+      <w:proofErr w:type="spellEnd"/>
+      <w:proofErr w:type="gramEnd"/>
+      <w:r>
+        <w:t>.</w:t>
       </w:r>
     </w:p>
     <w:p>
@@ -219,11 +356,124 @@
         <w:t>Exploitation</w:t>
       </w:r>
     </w:p>
-    <w:p>
-      <w:r>
-        <w:t>Bla</w:t>
-      </w:r>
-    </w:p>
+    <w:p/>
+    <w:p>
+      <w:r>
+        <w:t xml:space="preserve">L’accès en </w:t>
+      </w:r>
+      <w:proofErr w:type="spellStart"/>
+      <w:r>
+        <w:t>ssh</w:t>
+      </w:r>
+      <w:proofErr w:type="spellEnd"/>
+      <w:r>
+        <w:t xml:space="preserve"> est possible avec l’identifiant et le mot de passe par défaut :</w:t>
+      </w:r>
+    </w:p>
+    <w:tbl>
+      <w:tblPr>
+        <w:tblStyle w:val="Grilledutableau"/>
+        <w:tblW w:w="0" w:type="auto"/>
+        <w:tblLook w:val="04A0" w:firstRow="1" w:lastRow="0" w:firstColumn="1" w:lastColumn="0" w:noHBand="0" w:noVBand="1"/>
+      </w:tblPr>
+      <w:tblGrid>
+        <w:gridCol w:w="9062"/>
+      </w:tblGrid>
+      <w:tr>
+        <w:tc>
+          <w:tcPr>
+            <w:tcW w:w="9062" w:type="dxa"/>
+          </w:tcPr>
+          <w:p>
+            <w:r>
+              <w:t xml:space="preserve">$ </w:t>
+            </w:r>
+            <w:proofErr w:type="spellStart"/>
+            <w:r>
+              <w:t>ssh</w:t>
+            </w:r>
+            <w:proofErr w:type="spellEnd"/>
+            <w:r>
+              <w:t xml:space="preserve"> </w:t>
+            </w:r>
+            <w:hyperlink r:id="rId5" w:history="1">
+              <w:r>
+                <w:rPr>
+                  <w:rStyle w:val="Lienhypertexte"/>
+                </w:rPr>
+                <w:t>pi@10.10.10.68</w:t>
+              </w:r>
+            </w:hyperlink>
+          </w:p>
+        </w:tc>
+      </w:tr>
+    </w:tbl>
+    <w:p/>
+    <w:p>
+      <w:r>
+        <w:t>[</w:t>
+      </w:r>
+      <w:proofErr w:type="spellStart"/>
+      <w:proofErr w:type="gramStart"/>
+      <w:r>
+        <w:t>ssh</w:t>
+      </w:r>
+      <w:proofErr w:type="spellEnd"/>
+      <w:proofErr w:type="gramEnd"/>
+      <w:r>
+        <w:t>]</w:t>
+      </w:r>
+    </w:p>
+    <w:p>
+      <w:r>
+        <w:t>Et nous pouvons aller chercher le premier flag :</w:t>
+      </w:r>
+    </w:p>
+    <w:tbl>
+      <w:tblPr>
+        <w:tblStyle w:val="Grilledutableau"/>
+        <w:tblW w:w="0" w:type="auto"/>
+        <w:tblLook w:val="04A0" w:firstRow="1" w:lastRow="0" w:firstColumn="1" w:lastColumn="0" w:noHBand="0" w:noVBand="1"/>
+      </w:tblPr>
+      <w:tblGrid>
+        <w:gridCol w:w="9062"/>
+      </w:tblGrid>
+      <w:tr>
+        <w:tc>
+          <w:tcPr>
+            <w:tcW w:w="9062" w:type="dxa"/>
+          </w:tcPr>
+          <w:p>
+            <w:r>
+              <w:t>$ ls /home/</w:t>
+            </w:r>
+          </w:p>
+          <w:p>
+            <w:r>
+              <w:t>$ cat /home/pi/Desktop/user.txt</w:t>
+            </w:r>
+          </w:p>
+        </w:tc>
+      </w:tr>
+    </w:tbl>
+    <w:p/>
+    <w:p>
+      <w:r>
+        <w:t>[</w:t>
+      </w:r>
+      <w:proofErr w:type="spellStart"/>
+      <w:proofErr w:type="gramStart"/>
+      <w:r>
+        <w:t>usertxt</w:t>
+      </w:r>
+      <w:proofErr w:type="spellEnd"/>
+      <w:proofErr w:type="gramEnd"/>
+      <w:r>
+        <w:t>]</w:t>
+      </w:r>
+    </w:p>
+    <w:p/>
+    <w:p/>
     <w:p>
       <w:pPr>
         <w:rPr>
@@ -264,11 +514,8 @@
         <w:t>Elévation de privilège</w:t>
       </w:r>
     </w:p>
-    <w:p>
-      <w:r>
-        <w:t>Bla</w:t>
-      </w:r>
-    </w:p>
+    <w:p/>
+    <w:p/>
     <w:p/>
     <w:sectPr>
       <w:pgSz w:w="11906" w:h="16838"/>
@@ -856,6 +1103,29 @@
       </w:tblBorders>
     </w:tblPr>
   </w:style>
+  <w:style w:type="character" w:styleId="Lienhypertexte">
+    <w:name w:val="Hyperlink"/>
+    <w:basedOn w:val="Policepardfaut"/>
+    <w:uiPriority w:val="99"/>
+    <w:unhideWhenUsed/>
+    <w:rsid w:val="006900B7"/>
+    <w:rPr>
+      <w:color w:val="0563C1" w:themeColor="hyperlink"/>
+      <w:u w:val="single"/>
+    </w:rPr>
+  </w:style>
+  <w:style w:type="character" w:styleId="Mentionnonrsolue">
+    <w:name w:val="Unresolved Mention"/>
+    <w:basedOn w:val="Policepardfaut"/>
+    <w:uiPriority w:val="99"/>
+    <w:semiHidden/>
+    <w:unhideWhenUsed/>
+    <w:rsid w:val="006900B7"/>
+    <w:rPr>
+      <w:color w:val="605E5C"/>
+      <w:shd w:val="clear" w:color="auto" w:fill="E1DFDD"/>
+    </w:rPr>
+  </w:style>
 </w:styles>
 </file>
 
